--- a/Исайчев Д.О., КЭО, НИР, Отчет.docx
+++ b/Исайчев Д.О., КЭО, НИР, Отчет.docx
@@ -863,7 +863,7 @@
           <w:szCs w:val="24"/>
           <w:rtl w:val="0"/>
         </w:rPr>
-        <w:t xml:space="preserve"> профессор кафедры ИТиЭО</w:t>
+        <w:t xml:space="preserve"> проф. кафедры ИТиЭО</w:t>
       </w:r>
       <w:r>
         <w:rPr>
@@ -1411,9 +1411,11 @@
       <w:r>
         <w:rPr>
           <w:rFonts w:ascii="Times New Roman" w:hAnsi="Times New Roman" w:eastAsia="Times New Roman" w:cs="Times New Roman"/>
+          <w:bCs/>
           <w:i/>
           <w:sz w:val="24"/>
           <w:szCs w:val="24"/>
+          <w:highlight w:val="none"/>
         </w:rPr>
       </w:r>
       <w:r>
@@ -1529,10 +1531,10 @@
       <w:r>
         <w:rPr>
           <w:rFonts w:ascii="Times New Roman" w:hAnsi="Times New Roman" w:eastAsia="Times New Roman" w:cs="Times New Roman"/>
+          <w:bCs/>
           <w:i/>
           <w:sz w:val="24"/>
           <w:szCs w:val="24"/>
-          <w:highlight w:val="none"/>
         </w:rPr>
       </w:r>
     </w:p>
@@ -1697,10 +1699,12 @@
       <w:r>
         <w:rPr>
           <w:rFonts w:ascii="Times New Roman" w:hAnsi="Times New Roman" w:eastAsia="Times New Roman" w:cs="Times New Roman"/>
+          <w:bCs/>
           <w:i/>
           <w:color w:val="000000"/>
           <w:sz w:val="24"/>
           <w:szCs w:val="24"/>
+          <w:highlight w:val="none"/>
         </w:rPr>
       </w:r>
       <w:r>
@@ -1813,49 +1817,11 @@
       <w:r>
         <w:rPr>
           <w:rFonts w:ascii="Times New Roman" w:hAnsi="Times New Roman" w:eastAsia="Times New Roman" w:cs="Times New Roman"/>
+          <w:bCs/>
           <w:i/>
           <w:color w:val="000000"/>
           <w:sz w:val="24"/>
           <w:szCs w:val="24"/>
-          <w:highlight w:val="none"/>
-        </w:rPr>
-      </w:r>
-      <w:r/>
-      <w:r>
-        <w:rPr>
-          <w:rFonts w:ascii="Times New Roman" w:hAnsi="Times New Roman" w:eastAsia="Times New Roman" w:cs="Times New Roman"/>
-          <w:i/>
-          <w:color w:val="000000"/>
-          <w:sz w:val="24"/>
-          <w:szCs w:val="24"/>
-          <w:highlight w:val="none"/>
-        </w:rPr>
-      </w:r>
-      <w:r>
-        <w:rPr>
-          <w:rFonts w:ascii="Times New Roman" w:hAnsi="Times New Roman" w:eastAsia="Times New Roman" w:cs="Times New Roman"/>
-          <w:i/>
-          <w:color w:val="000000"/>
-          <w:sz w:val="24"/>
-          <w:szCs w:val="24"/>
-          <w:highlight w:val="none"/>
-        </w:rPr>
-      </w:r>
-      <w:r>
-        <w:rPr>
-          <w:rtl w:val="0"/>
-        </w:rPr>
-      </w:r>
-      <w:r>
-        <w:rPr>
-          <w:rFonts w:ascii="Times New Roman" w:hAnsi="Times New Roman" w:eastAsia="Times New Roman" w:cs="Times New Roman"/>
-          <w:i/>
-        </w:rPr>
-      </w:r>
-      <w:r>
-        <w:rPr>
-          <w:rFonts w:ascii="Times New Roman" w:hAnsi="Times New Roman" w:eastAsia="Times New Roman" w:cs="Times New Roman"/>
-          <w:i/>
         </w:rPr>
       </w:r>
       <w:r>
@@ -2019,13 +1985,6 @@
       <w:r>
         <w:rPr>
           <w:rtl w:val="0"/>
-        </w:rPr>
-      </w:r>
-      <w:r>
-        <w:rPr>
-          <w:rFonts w:ascii="Times New Roman" w:hAnsi="Times New Roman" w:eastAsia="Times New Roman" w:cs="Times New Roman"/>
-          <w:sz w:val="24"/>
-          <w:szCs w:val="24"/>
         </w:rPr>
       </w:r>
       <w:r>
@@ -2099,6 +2058,7 @@
           <w:rFonts w:ascii="Times New Roman" w:hAnsi="Times New Roman" w:eastAsia="Times New Roman" w:cs="Times New Roman"/>
           <w:sz w:val="24"/>
           <w:szCs w:val="24"/>
+          <w:highlight w:val="none"/>
         </w:rPr>
       </w:r>
       <w:r>
@@ -2112,7 +2072,7 @@
     </w:p>
     <w:p>
       <w:pPr>
-        <w:shd w:val="nil"/>
+        <w:shd w:val="nil" w:color="auto"/>
         <w:rPr>
           <w:rFonts w:ascii="Times New Roman" w:hAnsi="Times New Roman" w:eastAsia="Times New Roman" w:cs="Times New Roman"/>
           <w:sz w:val="24"/>
@@ -2126,6 +2086,13 @@
           <w:szCs w:val="24"/>
         </w:rPr>
         <w:br w:type="page" w:clear="all"/>
+      </w:r>
+      <w:r>
+        <w:rPr>
+          <w:rFonts w:ascii="Times New Roman" w:hAnsi="Times New Roman" w:eastAsia="Times New Roman" w:cs="Times New Roman"/>
+          <w:sz w:val="24"/>
+          <w:szCs w:val="24"/>
+        </w:rPr>
       </w:r>
       <w:r>
         <w:rPr>
@@ -2264,6 +2231,7 @@
           <w:color w:val="000000"/>
           <w:sz w:val="24"/>
           <w:szCs w:val="24"/>
+          <w:highlight w:val="none"/>
         </w:rPr>
       </w:r>
       <w:r>
@@ -2378,7 +2346,6 @@
           <w:color w:val="000000"/>
           <w:sz w:val="24"/>
           <w:szCs w:val="24"/>
-          <w:highlight w:val="none"/>
         </w:rPr>
       </w:r>
     </w:p>
@@ -2749,11 +2716,6 @@
             </w:pict>
           </mc:Fallback>
         </mc:AlternateContent>
-      </w:r>
-      <w:r>
-        <w:rPr>
-          <w:rtl w:val="0"/>
-        </w:rPr>
       </w:r>
       <w:r>
         <w:rPr>
